--- a/BackEnd/Spring/2.3 Spring container and dependency injection.docx
+++ b/BackEnd/Spring/2.3 Spring container and dependency injection.docx
@@ -1,14 +1,22 @@
 
 <file path=word/document.xml><?xml version="1.0" encoding="utf-8"?>
-<w:document xmlns:wpc="http://schemas.microsoft.com/office/word/2010/wordprocessingCanvas" xmlns:cx="http://schemas.microsoft.com/office/drawing/2014/chartex" xmlns:cx1="http://schemas.microsoft.com/office/drawing/2015/9/8/chartex" xmlns:cx2="http://schemas.microsoft.com/office/drawing/2015/10/21/chartex" xmlns:cx3="http://schemas.microsoft.com/office/drawing/2016/5/9/chartex" xmlns:cx4="http://schemas.microsoft.com/office/drawing/2016/5/10/chartex" xmlns:cx5="http://schemas.microsoft.com/office/drawing/2016/5/11/chartex" xmlns:cx6="http://schemas.microsoft.com/office/drawing/2016/5/12/chartex" xmlns:cx7="http://schemas.microsoft.com/office/drawing/2016/5/13/chartex" xmlns:cx8="http://schemas.microsoft.com/office/drawing/2016/5/14/chartex" xmlns:mc="http://schemas.openxmlformats.org/markup-compatibility/2006" xmlns:aink="http://schemas.microsoft.com/office/drawing/2016/ink" xmlns:am3d="http://schemas.microsoft.com/office/drawing/2017/model3d" xmlns:o="urn:schemas-microsoft-com:office:office" xmlns:r="http://schemas.openxmlformats.org/officeDocument/2006/relationships" xmlns:m="http://schemas.openxmlformats.org/officeDocument/2006/math" xmlns:v="urn:schemas-microsoft-com:vml" xmlns:wp14="http://schemas.microsoft.com/office/word/2010/wordprocessingDrawing" xmlns:wp="http://schemas.openxmlformats.org/drawingml/2006/wordprocessingDrawing" xmlns:w10="urn:schemas-microsoft-com:office:word" xmlns:w="http://schemas.openxmlformats.org/wordprocessingml/2006/main" xmlns:w14="http://schemas.microsoft.com/office/word/2010/wordml" xmlns:w15="http://schemas.microsoft.com/office/word/2012/wordml" xmlns:w16cex="http://schemas.microsoft.com/office/word/2018/wordml/cex" xmlns:w16cid="http://schemas.microsoft.com/office/word/2016/wordml/cid" xmlns:w16="http://schemas.microsoft.com/office/word/2018/wordml" xmlns:w16se="http://schemas.microsoft.com/office/word/2015/wordml/symex" xmlns:wpg="http://schemas.microsoft.com/office/word/2010/wordprocessingGroup" xmlns:wpi="http://schemas.microsoft.com/office/word/2010/wordprocessingInk" xmlns:wne="http://schemas.microsoft.com/office/word/2006/wordml" xmlns:wps="http://schemas.microsoft.com/office/word/2010/wordprocessingShape" mc:Ignorable="w14 w15 w16se w16cid w16 w16cex wp14">
+<w:document xmlns:wpc="http://schemas.microsoft.com/office/word/2010/wordprocessingCanvas" xmlns:cx="http://schemas.microsoft.com/office/drawing/2014/chartex" xmlns:cx1="http://schemas.microsoft.com/office/drawing/2015/9/8/chartex" xmlns:cx2="http://schemas.microsoft.com/office/drawing/2015/10/21/chartex" xmlns:cx3="http://schemas.microsoft.com/office/drawing/2016/5/9/chartex" xmlns:cx4="http://schemas.microsoft.com/office/drawing/2016/5/10/chartex" xmlns:cx5="http://schemas.microsoft.com/office/drawing/2016/5/11/chartex" xmlns:cx6="http://schemas.microsoft.com/office/drawing/2016/5/12/chartex" xmlns:cx7="http://schemas.microsoft.com/office/drawing/2016/5/13/chartex" xmlns:cx8="http://schemas.microsoft.com/office/drawing/2016/5/14/chartex" xmlns:mc="http://schemas.openxmlformats.org/markup-compatibility/2006" xmlns:aink="http://schemas.microsoft.com/office/drawing/2016/ink" xmlns:am3d="http://schemas.microsoft.com/office/drawing/2017/model3d" xmlns:o="urn:schemas-microsoft-com:office:office" xmlns:r="http://schemas.openxmlformats.org/officeDocument/2006/relationships" xmlns:m="http://schemas.openxmlformats.org/officeDocument/2006/math" xmlns:v="urn:schemas-microsoft-com:vml" xmlns:wp14="http://schemas.microsoft.com/office/word/2010/wordprocessingDrawing" xmlns:wp="http://schemas.openxmlformats.org/drawingml/2006/wordprocessingDrawing" xmlns:w10="urn:schemas-microsoft-com:office:word" xmlns:w="http://schemas.openxmlformats.org/wordprocessingml/2006/main" xmlns:w14="http://schemas.microsoft.com/office/word/2010/wordml" xmlns:w15="http://schemas.microsoft.com/office/word/2012/wordml" xmlns:w16cex="http://schemas.microsoft.com/office/word/2018/wordml/cex" xmlns:w16cid="http://schemas.microsoft.com/office/word/2016/wordml/cid" xmlns:w16="http://schemas.microsoft.com/office/word/2018/wordml" xmlns:w16sdtdh="http://schemas.microsoft.com/office/word/2020/wordml/sdtdatahash" xmlns:w16se="http://schemas.microsoft.com/office/word/2015/wordml/symex" xmlns:wpg="http://schemas.microsoft.com/office/word/2010/wordprocessingGroup" xmlns:wpi="http://schemas.microsoft.com/office/word/2010/wordprocessingInk" xmlns:wne="http://schemas.microsoft.com/office/word/2006/wordml" xmlns:wps="http://schemas.microsoft.com/office/word/2010/wordprocessingShape" mc:Ignorable="w14 w15 w16se w16cid w16 w16cex w16sdtdh wp14">
   <w:body>
     <w:p>
-      <w:r>
-        <w:rPr>
+      <w:pPr>
+        <w:rPr>
+          <w:rFonts w:asciiTheme="minorHAnsi" w:hAnsiTheme="minorHAnsi" w:cstheme="minorHAnsi"/>
+          <w:sz w:val="22"/>
+        </w:rPr>
+      </w:pPr>
+      <w:r>
+        <w:rPr>
+          <w:rFonts w:asciiTheme="minorHAnsi" w:hAnsiTheme="minorHAnsi" w:cstheme="minorHAnsi"/>
           <w:noProof/>
+          <w:sz w:val="22"/>
         </w:rPr>
         <w:drawing>
-          <wp:inline distT="0" distB="0" distL="0" distR="0" wp14:anchorId="5CE492C4" wp14:editId="3C255EF5">
+          <wp:inline distT="0" distB="0" distL="0" distR="0" wp14:anchorId="5CE492C4" wp14:editId="6AD60B02">
             <wp:extent cx="5943600" cy="3001992"/>
             <wp:effectExtent l="0" t="0" r="0" b="8255"/>
             <wp:docPr id="1" name="Picture 1"/>
@@ -36,6 +44,11 @@
                     <a:prstGeom prst="rect">
                       <a:avLst/>
                     </a:prstGeom>
+                    <a:effectLst>
+                      <a:innerShdw blurRad="114300">
+                        <a:prstClr val="black"/>
+                      </a:innerShdw>
+                    </a:effectLst>
                   </pic:spPr>
                 </pic:pic>
               </a:graphicData>
@@ -45,7 +58,17 @@
       </w:r>
     </w:p>
     <w:p>
-      <w:r>
+      <w:pPr>
+        <w:rPr>
+          <w:rFonts w:asciiTheme="minorHAnsi" w:hAnsiTheme="minorHAnsi" w:cstheme="minorHAnsi"/>
+          <w:sz w:val="22"/>
+        </w:rPr>
+      </w:pPr>
+      <w:r>
+        <w:rPr>
+          <w:rFonts w:asciiTheme="minorHAnsi" w:hAnsiTheme="minorHAnsi" w:cstheme="minorHAnsi"/>
+          <w:sz w:val="22"/>
+        </w:rPr>
         <w:t>Configuration meta data can be simple xml file or annotations. It is simply data about data.</w:t>
       </w:r>
     </w:p>
@@ -56,25 +79,43 @@
           <w:ilvl w:val="0"/>
           <w:numId w:val="1"/>
         </w:numPr>
-      </w:pPr>
-      <w:r>
-        <w:rPr>
+        <w:rPr>
+          <w:rFonts w:asciiTheme="minorHAnsi" w:hAnsiTheme="minorHAnsi" w:cstheme="minorHAnsi"/>
+          <w:sz w:val="22"/>
+        </w:rPr>
+      </w:pPr>
+      <w:r>
+        <w:rPr>
+          <w:rFonts w:asciiTheme="minorHAnsi" w:hAnsiTheme="minorHAnsi" w:cstheme="minorHAnsi"/>
           <w:b/>
           <w:bCs/>
+          <w:sz w:val="22"/>
         </w:rPr>
         <w:t xml:space="preserve">Configuring the Container: </w:t>
       </w:r>
       <w:r>
+        <w:rPr>
+          <w:rFonts w:asciiTheme="minorHAnsi" w:hAnsiTheme="minorHAnsi" w:cstheme="minorHAnsi"/>
+          <w:sz w:val="22"/>
+        </w:rPr>
         <w:t xml:space="preserve"> we can configure a bean in the xml file.</w:t>
       </w:r>
     </w:p>
     <w:p>
-      <w:r>
-        <w:rPr>
+      <w:pPr>
+        <w:rPr>
+          <w:rFonts w:asciiTheme="minorHAnsi" w:hAnsiTheme="minorHAnsi" w:cstheme="minorHAnsi"/>
+          <w:sz w:val="22"/>
+        </w:rPr>
+      </w:pPr>
+      <w:r>
+        <w:rPr>
+          <w:rFonts w:asciiTheme="minorHAnsi" w:hAnsiTheme="minorHAnsi" w:cstheme="minorHAnsi"/>
           <w:noProof/>
+          <w:sz w:val="22"/>
         </w:rPr>
         <w:drawing>
-          <wp:inline distT="0" distB="0" distL="0" distR="0" wp14:anchorId="1B6A23D7" wp14:editId="51EDA6ED">
+          <wp:inline distT="0" distB="0" distL="0" distR="0" wp14:anchorId="1B6A23D7" wp14:editId="76A1237D">
             <wp:extent cx="5201376" cy="219106"/>
             <wp:effectExtent l="0" t="0" r="0" b="9525"/>
             <wp:docPr id="2" name="Picture 2"/>
@@ -102,6 +143,11 @@
                     <a:prstGeom prst="rect">
                       <a:avLst/>
                     </a:prstGeom>
+                    <a:effectLst>
+                      <a:innerShdw blurRad="114300">
+                        <a:prstClr val="black"/>
+                      </a:innerShdw>
+                    </a:effectLst>
                   </pic:spPr>
                 </pic:pic>
               </a:graphicData>
@@ -111,45 +157,93 @@
       </w:r>
     </w:p>
     <w:p>
-      <w:r>
-        <w:rPr>
+      <w:pPr>
+        <w:rPr>
+          <w:rFonts w:asciiTheme="minorHAnsi" w:hAnsiTheme="minorHAnsi" w:cstheme="minorHAnsi"/>
+          <w:sz w:val="22"/>
+        </w:rPr>
+      </w:pPr>
+      <w:r>
+        <w:rPr>
+          <w:rFonts w:asciiTheme="minorHAnsi" w:hAnsiTheme="minorHAnsi" w:cstheme="minorHAnsi"/>
           <w:b/>
           <w:bCs/>
+          <w:sz w:val="22"/>
         </w:rPr>
         <w:t xml:space="preserve">Bean id: </w:t>
       </w:r>
       <w:r>
+        <w:rPr>
+          <w:rFonts w:asciiTheme="minorHAnsi" w:hAnsiTheme="minorHAnsi" w:cstheme="minorHAnsi"/>
+          <w:sz w:val="22"/>
+        </w:rPr>
         <w:t>if we don’t specify it, a random id will be generated.</w:t>
       </w:r>
     </w:p>
     <w:p>
-      <w:r>
-        <w:rPr>
+      <w:pPr>
+        <w:rPr>
+          <w:rFonts w:asciiTheme="minorHAnsi" w:hAnsiTheme="minorHAnsi" w:cstheme="minorHAnsi"/>
+          <w:sz w:val="22"/>
+        </w:rPr>
+      </w:pPr>
+      <w:r>
+        <w:rPr>
+          <w:rFonts w:asciiTheme="minorHAnsi" w:hAnsiTheme="minorHAnsi" w:cstheme="minorHAnsi"/>
           <w:b/>
           <w:bCs/>
+          <w:sz w:val="22"/>
         </w:rPr>
         <w:t xml:space="preserve">Bean class: </w:t>
       </w:r>
       <w:r>
-        <w:t xml:space="preserve">Here we have to specify the full class </w:t>
-      </w:r>
-      <w:proofErr w:type="gramStart"/>
-      <w:r>
-        <w:t>name(</w:t>
-      </w:r>
-      <w:proofErr w:type="gramEnd"/>
-      <w:r>
-        <w:t>package name + class name)</w:t>
-      </w:r>
-    </w:p>
-    <w:p>
-      <w:r>
+        <w:rPr>
+          <w:rFonts w:asciiTheme="minorHAnsi" w:hAnsiTheme="minorHAnsi" w:cstheme="minorHAnsi"/>
+          <w:sz w:val="22"/>
+        </w:rPr>
+        <w:t>Here we have to specify the full class name</w:t>
+      </w:r>
+      <w:r>
+        <w:rPr>
+          <w:rFonts w:asciiTheme="minorHAnsi" w:hAnsiTheme="minorHAnsi" w:cstheme="minorHAnsi"/>
+          <w:sz w:val="22"/>
+        </w:rPr>
+        <w:t xml:space="preserve"> </w:t>
+      </w:r>
+      <w:r>
+        <w:rPr>
+          <w:rFonts w:asciiTheme="minorHAnsi" w:hAnsiTheme="minorHAnsi" w:cstheme="minorHAnsi"/>
+          <w:sz w:val="22"/>
+        </w:rPr>
+        <w:t>(package name + class name)</w:t>
+      </w:r>
+    </w:p>
+    <w:p>
+      <w:pPr>
+        <w:rPr>
+          <w:rFonts w:asciiTheme="minorHAnsi" w:hAnsiTheme="minorHAnsi" w:cstheme="minorHAnsi"/>
+          <w:sz w:val="22"/>
+        </w:rPr>
+      </w:pPr>
+      <w:r>
+        <w:rPr>
+          <w:rFonts w:asciiTheme="minorHAnsi" w:hAnsiTheme="minorHAnsi" w:cstheme="minorHAnsi"/>
+          <w:sz w:val="22"/>
+        </w:rPr>
         <w:t>This two will configure</w:t>
       </w:r>
       <w:r>
+        <w:rPr>
+          <w:rFonts w:asciiTheme="minorHAnsi" w:hAnsiTheme="minorHAnsi" w:cstheme="minorHAnsi"/>
+          <w:sz w:val="22"/>
+        </w:rPr>
         <w:t xml:space="preserve"> and generate</w:t>
       </w:r>
       <w:r>
+        <w:rPr>
+          <w:rFonts w:asciiTheme="minorHAnsi" w:hAnsiTheme="minorHAnsi" w:cstheme="minorHAnsi"/>
+          <w:sz w:val="22"/>
+        </w:rPr>
         <w:t xml:space="preserve"> a basic bean for us.</w:t>
       </w:r>
     </w:p>
@@ -160,52 +254,86 @@
           <w:ilvl w:val="0"/>
           <w:numId w:val="1"/>
         </w:numPr>
-      </w:pPr>
-      <w:r>
-        <w:rPr>
+        <w:rPr>
+          <w:rFonts w:asciiTheme="minorHAnsi" w:hAnsiTheme="minorHAnsi" w:cstheme="minorHAnsi"/>
+          <w:sz w:val="22"/>
+        </w:rPr>
+      </w:pPr>
+      <w:r>
+        <w:rPr>
+          <w:rFonts w:asciiTheme="minorHAnsi" w:hAnsiTheme="minorHAnsi" w:cstheme="minorHAnsi"/>
           <w:b/>
           <w:bCs/>
+          <w:sz w:val="22"/>
         </w:rPr>
         <w:t xml:space="preserve">Instantiating the </w:t>
       </w:r>
       <w:r>
         <w:rPr>
+          <w:rFonts w:asciiTheme="minorHAnsi" w:hAnsiTheme="minorHAnsi" w:cstheme="minorHAnsi"/>
           <w:b/>
           <w:bCs/>
+          <w:sz w:val="22"/>
         </w:rPr>
         <w:t>container</w:t>
       </w:r>
       <w:r>
         <w:rPr>
+          <w:rFonts w:asciiTheme="minorHAnsi" w:hAnsiTheme="minorHAnsi" w:cstheme="minorHAnsi"/>
           <w:b/>
           <w:bCs/>
+          <w:sz w:val="22"/>
         </w:rPr>
         <w:t xml:space="preserve">: </w:t>
       </w:r>
     </w:p>
     <w:p>
-      <w:r>
+      <w:pPr>
+        <w:rPr>
+          <w:rFonts w:asciiTheme="minorHAnsi" w:hAnsiTheme="minorHAnsi" w:cstheme="minorHAnsi"/>
+          <w:sz w:val="22"/>
+        </w:rPr>
+      </w:pPr>
+      <w:r>
+        <w:rPr>
+          <w:rFonts w:asciiTheme="minorHAnsi" w:hAnsiTheme="minorHAnsi" w:cstheme="minorHAnsi"/>
+          <w:sz w:val="22"/>
+        </w:rPr>
         <w:t>The first parameter needs to match the name or id in the xml file. 2</w:t>
       </w:r>
       <w:r>
         <w:rPr>
+          <w:rFonts w:asciiTheme="minorHAnsi" w:hAnsiTheme="minorHAnsi" w:cstheme="minorHAnsi"/>
+          <w:sz w:val="22"/>
           <w:vertAlign w:val="superscript"/>
         </w:rPr>
         <w:t>nd</w:t>
       </w:r>
       <w:r>
+        <w:rPr>
+          <w:rFonts w:asciiTheme="minorHAnsi" w:hAnsiTheme="minorHAnsi" w:cstheme="minorHAnsi"/>
+          <w:sz w:val="22"/>
+        </w:rPr>
         <w:t xml:space="preserve"> parameter is the class, in this case we used the interface object which is the java best practice.</w:t>
       </w:r>
     </w:p>
     <w:p>
-      <w:r>
-        <w:rPr>
+      <w:pPr>
+        <w:rPr>
+          <w:rFonts w:asciiTheme="minorHAnsi" w:hAnsiTheme="minorHAnsi" w:cstheme="minorHAnsi"/>
+          <w:sz w:val="22"/>
+        </w:rPr>
+      </w:pPr>
+      <w:r>
+        <w:rPr>
+          <w:rFonts w:asciiTheme="minorHAnsi" w:hAnsiTheme="minorHAnsi" w:cstheme="minorHAnsi"/>
           <w:noProof/>
+          <w:sz w:val="22"/>
         </w:rPr>
         <w:drawing>
-          <wp:inline distT="0" distB="0" distL="0" distR="0" wp14:anchorId="26C6B606" wp14:editId="1EA30ECE">
+          <wp:inline distT="0" distB="0" distL="0" distR="0" wp14:anchorId="26C6B606" wp14:editId="650AFCEB">
             <wp:extent cx="5943600" cy="690880"/>
-            <wp:effectExtent l="0" t="0" r="0" b="8890"/>
+            <wp:effectExtent l="0" t="0" r="0" b="0"/>
             <wp:docPr id="3" name="Picture 3"/>
             <wp:cNvGraphicFramePr>
               <a:graphicFrameLocks xmlns:a="http://schemas.openxmlformats.org/drawingml/2006/main" noChangeAspect="1"/>
@@ -231,6 +359,11 @@
                     <a:prstGeom prst="rect">
                       <a:avLst/>
                     </a:prstGeom>
+                    <a:effectLst>
+                      <a:innerShdw blurRad="114300">
+                        <a:prstClr val="black"/>
+                      </a:innerShdw>
+                    </a:effectLst>
                   </pic:spPr>
                 </pic:pic>
               </a:graphicData>
@@ -240,12 +373,20 @@
       </w:r>
     </w:p>
     <w:p>
-      <w:r>
-        <w:rPr>
+      <w:pPr>
+        <w:rPr>
+          <w:rFonts w:asciiTheme="minorHAnsi" w:hAnsiTheme="minorHAnsi" w:cstheme="minorHAnsi"/>
+          <w:sz w:val="22"/>
+        </w:rPr>
+      </w:pPr>
+      <w:r>
+        <w:rPr>
+          <w:rFonts w:asciiTheme="minorHAnsi" w:hAnsiTheme="minorHAnsi" w:cstheme="minorHAnsi"/>
           <w:noProof/>
+          <w:sz w:val="22"/>
         </w:rPr>
         <w:drawing>
-          <wp:inline distT="0" distB="0" distL="0" distR="0" wp14:anchorId="2D9AAC4F" wp14:editId="21D12439">
+          <wp:inline distT="0" distB="0" distL="0" distR="0" wp14:anchorId="2D9AAC4F" wp14:editId="7815D611">
             <wp:extent cx="2410161" cy="533474"/>
             <wp:effectExtent l="0" t="0" r="9525" b="0"/>
             <wp:docPr id="4" name="Picture 4"/>
@@ -273,6 +414,11 @@
                     <a:prstGeom prst="rect">
                       <a:avLst/>
                     </a:prstGeom>
+                    <a:effectLst>
+                      <a:innerShdw blurRad="114300">
+                        <a:prstClr val="black"/>
+                      </a:innerShdw>
+                    </a:effectLst>
                   </pic:spPr>
                 </pic:pic>
               </a:graphicData>
@@ -281,9 +427,38 @@
         </w:drawing>
       </w:r>
     </w:p>
-    <w:p/>
-    <w:p/>
-    <w:p/>
+    <w:p>
+      <w:pPr>
+        <w:rPr>
+          <w:rFonts w:asciiTheme="minorHAnsi" w:hAnsiTheme="minorHAnsi" w:cstheme="minorHAnsi"/>
+          <w:sz w:val="22"/>
+        </w:rPr>
+      </w:pPr>
+    </w:p>
+    <w:p>
+      <w:pPr>
+        <w:rPr>
+          <w:rFonts w:asciiTheme="minorHAnsi" w:hAnsiTheme="minorHAnsi" w:cstheme="minorHAnsi"/>
+          <w:sz w:val="22"/>
+        </w:rPr>
+      </w:pPr>
+    </w:p>
+    <w:p>
+      <w:pPr>
+        <w:rPr>
+          <w:rFonts w:asciiTheme="minorHAnsi" w:hAnsiTheme="minorHAnsi" w:cstheme="minorHAnsi"/>
+          <w:sz w:val="22"/>
+        </w:rPr>
+      </w:pPr>
+    </w:p>
+    <w:p>
+      <w:pPr>
+        <w:rPr>
+          <w:rFonts w:asciiTheme="minorHAnsi" w:hAnsiTheme="minorHAnsi" w:cstheme="minorHAnsi"/>
+          <w:sz w:val="22"/>
+        </w:rPr>
+      </w:pPr>
+    </w:p>
     <w:p>
       <w:pPr>
         <w:pStyle w:val="ListParagraph"/>
@@ -292,39 +467,57 @@
           <w:numId w:val="1"/>
         </w:numPr>
         <w:rPr>
+          <w:rFonts w:asciiTheme="minorHAnsi" w:hAnsiTheme="minorHAnsi" w:cstheme="minorHAnsi"/>
           <w:b/>
           <w:bCs/>
-        </w:rPr>
-      </w:pPr>
-      <w:r>
-        <w:rPr>
+          <w:sz w:val="22"/>
+        </w:rPr>
+      </w:pPr>
+      <w:r>
+        <w:rPr>
+          <w:rFonts w:asciiTheme="minorHAnsi" w:hAnsiTheme="minorHAnsi" w:cstheme="minorHAnsi"/>
           <w:b/>
           <w:bCs/>
+          <w:sz w:val="22"/>
         </w:rPr>
         <w:lastRenderedPageBreak/>
         <w:t xml:space="preserve">Constructor based Dependency Injection: </w:t>
       </w:r>
     </w:p>
     <w:p>
-      <w:r>
+      <w:pPr>
+        <w:rPr>
+          <w:rFonts w:asciiTheme="minorHAnsi" w:hAnsiTheme="minorHAnsi" w:cstheme="minorHAnsi"/>
+          <w:sz w:val="22"/>
+        </w:rPr>
+      </w:pPr>
+      <w:r>
+        <w:rPr>
+          <w:rFonts w:asciiTheme="minorHAnsi" w:hAnsiTheme="minorHAnsi" w:cstheme="minorHAnsi"/>
+          <w:sz w:val="22"/>
+        </w:rPr>
         <w:t>In the case of situations where we need constructors, we can config them in the beans.xml file. For example, take this constructor,</w:t>
       </w:r>
     </w:p>
     <w:p>
       <w:pPr>
         <w:rPr>
+          <w:rFonts w:asciiTheme="minorHAnsi" w:hAnsiTheme="minorHAnsi" w:cstheme="minorHAnsi"/>
           <w:b/>
           <w:bCs/>
-        </w:rPr>
-      </w:pPr>
-      <w:r>
-        <w:rPr>
+          <w:sz w:val="22"/>
+        </w:rPr>
+      </w:pPr>
+      <w:r>
+        <w:rPr>
+          <w:rFonts w:asciiTheme="minorHAnsi" w:hAnsiTheme="minorHAnsi" w:cstheme="minorHAnsi"/>
           <w:b/>
           <w:bCs/>
           <w:noProof/>
+          <w:sz w:val="22"/>
         </w:rPr>
         <w:drawing>
-          <wp:inline distT="0" distB="0" distL="0" distR="0" wp14:anchorId="203943D0" wp14:editId="4FEB3810">
+          <wp:inline distT="0" distB="0" distL="0" distR="0" wp14:anchorId="203943D0" wp14:editId="78C24A13">
             <wp:extent cx="4296375" cy="952633"/>
             <wp:effectExtent l="0" t="0" r="9525" b="0"/>
             <wp:docPr id="5" name="Picture 5"/>
@@ -352,6 +545,11 @@
                     <a:prstGeom prst="rect">
                       <a:avLst/>
                     </a:prstGeom>
+                    <a:effectLst>
+                      <a:innerShdw blurRad="114300">
+                        <a:prstClr val="black"/>
+                      </a:innerShdw>
+                    </a:effectLst>
                   </pic:spPr>
                 </pic:pic>
               </a:graphicData>
@@ -361,11 +559,25 @@
       </w:r>
     </w:p>
     <w:p>
-      <w:r>
+      <w:pPr>
+        <w:rPr>
+          <w:rFonts w:asciiTheme="minorHAnsi" w:hAnsiTheme="minorHAnsi" w:cstheme="minorHAnsi"/>
+          <w:sz w:val="22"/>
+        </w:rPr>
+      </w:pPr>
+      <w:r>
+        <w:rPr>
+          <w:rFonts w:asciiTheme="minorHAnsi" w:hAnsiTheme="minorHAnsi" w:cstheme="minorHAnsi"/>
+          <w:sz w:val="22"/>
+        </w:rPr>
         <w:t xml:space="preserve">Its configuration would be something </w:t>
       </w:r>
       <w:proofErr w:type="gramStart"/>
       <w:r>
+        <w:rPr>
+          <w:rFonts w:asciiTheme="minorHAnsi" w:hAnsiTheme="minorHAnsi" w:cstheme="minorHAnsi"/>
+          <w:sz w:val="22"/>
+        </w:rPr>
         <w:t>like ,</w:t>
       </w:r>
       <w:proofErr w:type="gramEnd"/>
@@ -373,18 +585,22 @@
     <w:p>
       <w:pPr>
         <w:rPr>
+          <w:rFonts w:asciiTheme="minorHAnsi" w:hAnsiTheme="minorHAnsi" w:cstheme="minorHAnsi"/>
           <w:b/>
           <w:bCs/>
-        </w:rPr>
-      </w:pPr>
-      <w:r>
-        <w:rPr>
+          <w:sz w:val="22"/>
+        </w:rPr>
+      </w:pPr>
+      <w:r>
+        <w:rPr>
+          <w:rFonts w:asciiTheme="minorHAnsi" w:hAnsiTheme="minorHAnsi" w:cstheme="minorHAnsi"/>
           <w:b/>
           <w:bCs/>
           <w:noProof/>
+          <w:sz w:val="22"/>
         </w:rPr>
         <w:drawing>
-          <wp:inline distT="0" distB="0" distL="0" distR="0" wp14:anchorId="4B75A8E3" wp14:editId="7BDCE866">
+          <wp:inline distT="0" distB="0" distL="0" distR="0" wp14:anchorId="4B75A8E3" wp14:editId="50A0BD80">
             <wp:extent cx="3677163" cy="800212"/>
             <wp:effectExtent l="0" t="0" r="0" b="0"/>
             <wp:docPr id="6" name="Picture 6"/>
@@ -412,6 +628,11 @@
                     <a:prstGeom prst="rect">
                       <a:avLst/>
                     </a:prstGeom>
+                    <a:effectLst>
+                      <a:innerShdw blurRad="114300">
+                        <a:prstClr val="black"/>
+                      </a:innerShdw>
+                    </a:effectLst>
                   </pic:spPr>
                 </pic:pic>
               </a:graphicData>
@@ -423,8 +644,10 @@
     <w:p>
       <w:pPr>
         <w:rPr>
+          <w:rFonts w:asciiTheme="minorHAnsi" w:hAnsiTheme="minorHAnsi" w:cstheme="minorHAnsi"/>
           <w:b/>
           <w:bCs/>
+          <w:sz w:val="22"/>
         </w:rPr>
       </w:pPr>
     </w:p>
@@ -436,30 +659,52 @@
           <w:numId w:val="1"/>
         </w:numPr>
         <w:rPr>
+          <w:rFonts w:asciiTheme="minorHAnsi" w:hAnsiTheme="minorHAnsi" w:cstheme="minorHAnsi"/>
           <w:b/>
           <w:bCs/>
-        </w:rPr>
-      </w:pPr>
-      <w:r>
-        <w:rPr>
+          <w:sz w:val="22"/>
+        </w:rPr>
+      </w:pPr>
+      <w:r>
+        <w:rPr>
+          <w:rFonts w:asciiTheme="minorHAnsi" w:hAnsiTheme="minorHAnsi" w:cstheme="minorHAnsi"/>
           <w:b/>
           <w:bCs/>
+          <w:sz w:val="22"/>
         </w:rPr>
         <w:t xml:space="preserve">Setter based dependency Injection: </w:t>
       </w:r>
     </w:p>
     <w:p>
-      <w:r>
+      <w:pPr>
+        <w:rPr>
+          <w:rFonts w:asciiTheme="minorHAnsi" w:hAnsiTheme="minorHAnsi" w:cstheme="minorHAnsi"/>
+          <w:sz w:val="22"/>
+        </w:rPr>
+      </w:pPr>
+      <w:r>
+        <w:rPr>
+          <w:rFonts w:asciiTheme="minorHAnsi" w:hAnsiTheme="minorHAnsi" w:cstheme="minorHAnsi"/>
+          <w:sz w:val="22"/>
+        </w:rPr>
         <w:t>In the case of situations where we need setters, we can also config them in the beans.xml file. For example, take this setter,</w:t>
       </w:r>
     </w:p>
     <w:p>
-      <w:r>
-        <w:rPr>
+      <w:pPr>
+        <w:rPr>
+          <w:rFonts w:asciiTheme="minorHAnsi" w:hAnsiTheme="minorHAnsi" w:cstheme="minorHAnsi"/>
+          <w:sz w:val="22"/>
+        </w:rPr>
+      </w:pPr>
+      <w:r>
+        <w:rPr>
+          <w:rFonts w:asciiTheme="minorHAnsi" w:hAnsiTheme="minorHAnsi" w:cstheme="minorHAnsi"/>
           <w:noProof/>
+          <w:sz w:val="22"/>
         </w:rPr>
         <w:drawing>
-          <wp:inline distT="0" distB="0" distL="0" distR="0" wp14:anchorId="0E76B1E3" wp14:editId="7A9318DE">
+          <wp:inline distT="0" distB="0" distL="0" distR="0" wp14:anchorId="0E76B1E3" wp14:editId="4192C86B">
             <wp:extent cx="5134692" cy="619211"/>
             <wp:effectExtent l="0" t="0" r="8890" b="9525"/>
             <wp:docPr id="7" name="Picture 7"/>
@@ -487,6 +732,11 @@
                     <a:prstGeom prst="rect">
                       <a:avLst/>
                     </a:prstGeom>
+                    <a:effectLst>
+                      <a:innerShdw blurRad="114300">
+                        <a:prstClr val="black"/>
+                      </a:innerShdw>
+                    </a:effectLst>
                   </pic:spPr>
                 </pic:pic>
               </a:graphicData>
@@ -496,25 +746,51 @@
       </w:r>
     </w:p>
     <w:p>
-      <w:r>
+      <w:pPr>
+        <w:rPr>
+          <w:rFonts w:asciiTheme="minorHAnsi" w:hAnsiTheme="minorHAnsi" w:cstheme="minorHAnsi"/>
+          <w:sz w:val="22"/>
+        </w:rPr>
+      </w:pPr>
+      <w:r>
+        <w:rPr>
+          <w:rFonts w:asciiTheme="minorHAnsi" w:hAnsiTheme="minorHAnsi" w:cstheme="minorHAnsi"/>
+          <w:sz w:val="22"/>
+        </w:rPr>
         <w:t xml:space="preserve">In the config file, property name must match the property/field of the class and ref is the reference to the </w:t>
       </w:r>
       <w:proofErr w:type="gramStart"/>
       <w:r>
+        <w:rPr>
+          <w:rFonts w:asciiTheme="minorHAnsi" w:hAnsiTheme="minorHAnsi" w:cstheme="minorHAnsi"/>
+          <w:sz w:val="22"/>
+        </w:rPr>
         <w:t>bean(</w:t>
       </w:r>
       <w:proofErr w:type="gramEnd"/>
       <w:r>
+        <w:rPr>
+          <w:rFonts w:asciiTheme="minorHAnsi" w:hAnsiTheme="minorHAnsi" w:cstheme="minorHAnsi"/>
+          <w:sz w:val="22"/>
+        </w:rPr>
         <w:t>don’t get confused by the same name in the ss).</w:t>
       </w:r>
     </w:p>
     <w:p>
-      <w:r>
-        <w:rPr>
+      <w:pPr>
+        <w:rPr>
+          <w:rFonts w:asciiTheme="minorHAnsi" w:hAnsiTheme="minorHAnsi" w:cstheme="minorHAnsi"/>
+          <w:sz w:val="22"/>
+        </w:rPr>
+      </w:pPr>
+      <w:r>
+        <w:rPr>
+          <w:rFonts w:asciiTheme="minorHAnsi" w:hAnsiTheme="minorHAnsi" w:cstheme="minorHAnsi"/>
           <w:noProof/>
+          <w:sz w:val="22"/>
         </w:rPr>
         <w:drawing>
-          <wp:inline distT="0" distB="0" distL="0" distR="0" wp14:anchorId="3BBD5695" wp14:editId="69AF6A3E">
+          <wp:inline distT="0" distB="0" distL="0" distR="0" wp14:anchorId="3BBD5695" wp14:editId="371F8072">
             <wp:extent cx="4696480" cy="714475"/>
             <wp:effectExtent l="0" t="0" r="0" b="9525"/>
             <wp:docPr id="8" name="Picture 8"/>
@@ -542,6 +818,11 @@
                     <a:prstGeom prst="rect">
                       <a:avLst/>
                     </a:prstGeom>
+                    <a:effectLst>
+                      <a:innerShdw blurRad="114300">
+                        <a:prstClr val="black"/>
+                      </a:innerShdw>
+                    </a:effectLst>
                   </pic:spPr>
                 </pic:pic>
               </a:graphicData>
@@ -550,12 +831,62 @@
         </w:drawing>
       </w:r>
     </w:p>
-    <w:p/>
-    <w:p/>
-    <w:p/>
-    <w:p/>
-    <w:p/>
-    <w:p/>
+    <w:p>
+      <w:pPr>
+        <w:rPr>
+          <w:rFonts w:asciiTheme="minorHAnsi" w:hAnsiTheme="minorHAnsi" w:cstheme="minorHAnsi"/>
+          <w:sz w:val="22"/>
+        </w:rPr>
+      </w:pPr>
+    </w:p>
+    <w:p>
+      <w:pPr>
+        <w:rPr>
+          <w:rFonts w:asciiTheme="minorHAnsi" w:hAnsiTheme="minorHAnsi" w:cstheme="minorHAnsi"/>
+          <w:sz w:val="22"/>
+        </w:rPr>
+      </w:pPr>
+    </w:p>
+    <w:p>
+      <w:pPr>
+        <w:rPr>
+          <w:rFonts w:asciiTheme="minorHAnsi" w:hAnsiTheme="minorHAnsi" w:cstheme="minorHAnsi"/>
+          <w:sz w:val="22"/>
+        </w:rPr>
+      </w:pPr>
+    </w:p>
+    <w:p>
+      <w:pPr>
+        <w:rPr>
+          <w:rFonts w:asciiTheme="minorHAnsi" w:hAnsiTheme="minorHAnsi" w:cstheme="minorHAnsi"/>
+          <w:sz w:val="22"/>
+        </w:rPr>
+      </w:pPr>
+    </w:p>
+    <w:p>
+      <w:pPr>
+        <w:rPr>
+          <w:rFonts w:asciiTheme="minorHAnsi" w:hAnsiTheme="minorHAnsi" w:cstheme="minorHAnsi"/>
+          <w:sz w:val="22"/>
+        </w:rPr>
+      </w:pPr>
+    </w:p>
+    <w:p>
+      <w:pPr>
+        <w:rPr>
+          <w:rFonts w:asciiTheme="minorHAnsi" w:hAnsiTheme="minorHAnsi" w:cstheme="minorHAnsi"/>
+          <w:sz w:val="22"/>
+        </w:rPr>
+      </w:pPr>
+    </w:p>
+    <w:p>
+      <w:pPr>
+        <w:rPr>
+          <w:rFonts w:asciiTheme="minorHAnsi" w:hAnsiTheme="minorHAnsi" w:cstheme="minorHAnsi"/>
+          <w:sz w:val="22"/>
+        </w:rPr>
+      </w:pPr>
+    </w:p>
     <w:p>
       <w:pPr>
         <w:pStyle w:val="ListParagraph"/>
@@ -564,26 +895,38 @@
           <w:numId w:val="1"/>
         </w:numPr>
         <w:rPr>
+          <w:rFonts w:asciiTheme="minorHAnsi" w:hAnsiTheme="minorHAnsi" w:cstheme="minorHAnsi"/>
           <w:color w:val="FF0000"/>
-        </w:rPr>
-      </w:pPr>
-      <w:r>
-        <w:rPr>
+          <w:sz w:val="22"/>
+        </w:rPr>
+      </w:pPr>
+      <w:r>
+        <w:rPr>
+          <w:rFonts w:asciiTheme="minorHAnsi" w:hAnsiTheme="minorHAnsi" w:cstheme="minorHAnsi"/>
           <w:b/>
           <w:bCs/>
           <w:color w:val="FF0000"/>
+          <w:sz w:val="22"/>
         </w:rPr>
         <w:lastRenderedPageBreak/>
         <w:t>Which one to choose?</w:t>
       </w:r>
     </w:p>
     <w:p>
-      <w:r>
-        <w:rPr>
+      <w:pPr>
+        <w:rPr>
+          <w:rFonts w:asciiTheme="minorHAnsi" w:hAnsiTheme="minorHAnsi" w:cstheme="minorHAnsi"/>
+          <w:sz w:val="22"/>
+        </w:rPr>
+      </w:pPr>
+      <w:r>
+        <w:rPr>
+          <w:rFonts w:asciiTheme="minorHAnsi" w:hAnsiTheme="minorHAnsi" w:cstheme="minorHAnsi"/>
           <w:noProof/>
+          <w:sz w:val="22"/>
         </w:rPr>
         <w:drawing>
-          <wp:inline distT="0" distB="0" distL="0" distR="0" wp14:anchorId="7B53E82A" wp14:editId="37CEA9D2">
+          <wp:inline distT="0" distB="0" distL="0" distR="0" wp14:anchorId="7B53E82A" wp14:editId="26543561">
             <wp:extent cx="5943600" cy="2294890"/>
             <wp:effectExtent l="0" t="0" r="0" b="0"/>
             <wp:docPr id="9" name="Picture 9"/>
@@ -611,6 +954,11 @@
                     <a:prstGeom prst="rect">
                       <a:avLst/>
                     </a:prstGeom>
+                    <a:effectLst>
+                      <a:innerShdw blurRad="114300">
+                        <a:prstClr val="black"/>
+                      </a:innerShdw>
+                    </a:effectLst>
                   </pic:spPr>
                 </pic:pic>
               </a:graphicData>
@@ -620,12 +968,20 @@
       </w:r>
     </w:p>
     <w:p>
-      <w:r>
-        <w:rPr>
+      <w:pPr>
+        <w:rPr>
+          <w:rFonts w:asciiTheme="minorHAnsi" w:hAnsiTheme="minorHAnsi" w:cstheme="minorHAnsi"/>
+          <w:sz w:val="22"/>
+        </w:rPr>
+      </w:pPr>
+      <w:r>
+        <w:rPr>
+          <w:rFonts w:asciiTheme="minorHAnsi" w:hAnsiTheme="minorHAnsi" w:cstheme="minorHAnsi"/>
           <w:noProof/>
+          <w:sz w:val="22"/>
         </w:rPr>
         <w:drawing>
-          <wp:inline distT="0" distB="0" distL="0" distR="0" wp14:anchorId="50891758" wp14:editId="6ACA260A">
+          <wp:inline distT="0" distB="0" distL="0" distR="0" wp14:anchorId="50891758" wp14:editId="079085CF">
             <wp:extent cx="5943600" cy="1890395"/>
             <wp:effectExtent l="0" t="0" r="0" b="0"/>
             <wp:docPr id="11" name="Picture 11"/>
@@ -653,6 +1009,11 @@
                     <a:prstGeom prst="rect">
                       <a:avLst/>
                     </a:prstGeom>
+                    <a:effectLst>
+                      <a:innerShdw blurRad="114300">
+                        <a:prstClr val="black"/>
+                      </a:innerShdw>
+                    </a:effectLst>
                   </pic:spPr>
                 </pic:pic>
               </a:graphicData>
@@ -662,12 +1023,20 @@
       </w:r>
     </w:p>
     <w:p>
-      <w:r>
-        <w:rPr>
+      <w:pPr>
+        <w:rPr>
+          <w:rFonts w:asciiTheme="minorHAnsi" w:hAnsiTheme="minorHAnsi" w:cstheme="minorHAnsi"/>
+          <w:sz w:val="22"/>
+        </w:rPr>
+      </w:pPr>
+      <w:r>
+        <w:rPr>
+          <w:rFonts w:asciiTheme="minorHAnsi" w:hAnsiTheme="minorHAnsi" w:cstheme="minorHAnsi"/>
           <w:noProof/>
+          <w:sz w:val="22"/>
         </w:rPr>
         <w:drawing>
-          <wp:inline distT="0" distB="0" distL="0" distR="0" wp14:anchorId="5E5F2E7C" wp14:editId="6F817973">
+          <wp:inline distT="0" distB="0" distL="0" distR="0" wp14:anchorId="5E5F2E7C" wp14:editId="4E6A192F">
             <wp:extent cx="5943600" cy="1421765"/>
             <wp:effectExtent l="0" t="0" r="0" b="6985"/>
             <wp:docPr id="12" name="Picture 12"/>
@@ -695,6 +1064,11 @@
                     <a:prstGeom prst="rect">
                       <a:avLst/>
                     </a:prstGeom>
+                    <a:effectLst>
+                      <a:innerShdw blurRad="114300">
+                        <a:prstClr val="black"/>
+                      </a:innerShdw>
+                    </a:effectLst>
                   </pic:spPr>
                 </pic:pic>
               </a:graphicData>
@@ -703,18 +1077,54 @@
         </w:drawing>
       </w:r>
     </w:p>
-    <w:p/>
-    <w:p/>
-    <w:p/>
-    <w:p/>
-    <w:p>
-      <w:r>
-        <w:rPr>
+    <w:p>
+      <w:pPr>
+        <w:rPr>
+          <w:rFonts w:asciiTheme="minorHAnsi" w:hAnsiTheme="minorHAnsi" w:cstheme="minorHAnsi"/>
+          <w:sz w:val="22"/>
+        </w:rPr>
+      </w:pPr>
+    </w:p>
+    <w:p>
+      <w:pPr>
+        <w:rPr>
+          <w:rFonts w:asciiTheme="minorHAnsi" w:hAnsiTheme="minorHAnsi" w:cstheme="minorHAnsi"/>
+          <w:sz w:val="22"/>
+        </w:rPr>
+      </w:pPr>
+    </w:p>
+    <w:p>
+      <w:pPr>
+        <w:rPr>
+          <w:rFonts w:asciiTheme="minorHAnsi" w:hAnsiTheme="minorHAnsi" w:cstheme="minorHAnsi"/>
+          <w:sz w:val="22"/>
+        </w:rPr>
+      </w:pPr>
+    </w:p>
+    <w:p>
+      <w:pPr>
+        <w:rPr>
+          <w:rFonts w:asciiTheme="minorHAnsi" w:hAnsiTheme="minorHAnsi" w:cstheme="minorHAnsi"/>
+          <w:sz w:val="22"/>
+        </w:rPr>
+      </w:pPr>
+    </w:p>
+    <w:p>
+      <w:pPr>
+        <w:rPr>
+          <w:rFonts w:asciiTheme="minorHAnsi" w:hAnsiTheme="minorHAnsi" w:cstheme="minorHAnsi"/>
+          <w:sz w:val="22"/>
+        </w:rPr>
+      </w:pPr>
+      <w:r>
+        <w:rPr>
+          <w:rFonts w:asciiTheme="minorHAnsi" w:hAnsiTheme="minorHAnsi" w:cstheme="minorHAnsi"/>
           <w:noProof/>
+          <w:sz w:val="22"/>
         </w:rPr>
         <w:lastRenderedPageBreak/>
         <w:drawing>
-          <wp:inline distT="0" distB="0" distL="0" distR="0" wp14:anchorId="54559DF6" wp14:editId="41B35EC6">
+          <wp:inline distT="0" distB="0" distL="0" distR="0" wp14:anchorId="54559DF6" wp14:editId="575508BF">
             <wp:extent cx="5943600" cy="2715260"/>
             <wp:effectExtent l="0" t="0" r="0" b="8890"/>
             <wp:docPr id="13" name="Picture 13"/>
@@ -742,6 +1152,11 @@
                     <a:prstGeom prst="rect">
                       <a:avLst/>
                     </a:prstGeom>
+                    <a:effectLst>
+                      <a:innerShdw blurRad="114300">
+                        <a:prstClr val="black"/>
+                      </a:innerShdw>
+                    </a:effectLst>
                   </pic:spPr>
                 </pic:pic>
               </a:graphicData>
@@ -751,10 +1166,12 @@
       </w:r>
       <w:r>
         <w:rPr>
+          <w:rFonts w:asciiTheme="minorHAnsi" w:hAnsiTheme="minorHAnsi" w:cstheme="minorHAnsi"/>
           <w:noProof/>
+          <w:sz w:val="22"/>
         </w:rPr>
         <w:drawing>
-          <wp:inline distT="0" distB="0" distL="0" distR="0" wp14:anchorId="561FC5E6" wp14:editId="57F30E06">
+          <wp:inline distT="0" distB="0" distL="0" distR="0" wp14:anchorId="561FC5E6" wp14:editId="743D7E12">
             <wp:extent cx="5943600" cy="1705610"/>
             <wp:effectExtent l="0" t="0" r="0" b="8890"/>
             <wp:docPr id="14" name="Picture 14"/>
@@ -782,6 +1199,11 @@
                     <a:prstGeom prst="rect">
                       <a:avLst/>
                     </a:prstGeom>
+                    <a:effectLst>
+                      <a:innerShdw blurRad="114300">
+                        <a:prstClr val="black"/>
+                      </a:innerShdw>
+                    </a:effectLst>
                   </pic:spPr>
                 </pic:pic>
               </a:graphicData>
@@ -790,18 +1212,110 @@
         </w:drawing>
       </w:r>
     </w:p>
-    <w:p/>
-    <w:p/>
-    <w:p/>
-    <w:p/>
-    <w:p/>
-    <w:p/>
-    <w:p/>
-    <w:p/>
-    <w:p/>
-    <w:p/>
-    <w:p/>
-    <w:p/>
+    <w:p>
+      <w:pPr>
+        <w:rPr>
+          <w:rFonts w:asciiTheme="minorHAnsi" w:hAnsiTheme="minorHAnsi" w:cstheme="minorHAnsi"/>
+          <w:sz w:val="22"/>
+        </w:rPr>
+      </w:pPr>
+    </w:p>
+    <w:p>
+      <w:pPr>
+        <w:rPr>
+          <w:rFonts w:asciiTheme="minorHAnsi" w:hAnsiTheme="minorHAnsi" w:cstheme="minorHAnsi"/>
+          <w:sz w:val="22"/>
+        </w:rPr>
+      </w:pPr>
+    </w:p>
+    <w:p>
+      <w:pPr>
+        <w:rPr>
+          <w:rFonts w:asciiTheme="minorHAnsi" w:hAnsiTheme="minorHAnsi" w:cstheme="minorHAnsi"/>
+          <w:sz w:val="22"/>
+        </w:rPr>
+      </w:pPr>
+    </w:p>
+    <w:p>
+      <w:pPr>
+        <w:rPr>
+          <w:rFonts w:asciiTheme="minorHAnsi" w:hAnsiTheme="minorHAnsi" w:cstheme="minorHAnsi"/>
+          <w:sz w:val="22"/>
+        </w:rPr>
+      </w:pPr>
+    </w:p>
+    <w:p>
+      <w:pPr>
+        <w:rPr>
+          <w:rFonts w:asciiTheme="minorHAnsi" w:hAnsiTheme="minorHAnsi" w:cstheme="minorHAnsi"/>
+          <w:sz w:val="22"/>
+        </w:rPr>
+      </w:pPr>
+    </w:p>
+    <w:p>
+      <w:pPr>
+        <w:rPr>
+          <w:rFonts w:asciiTheme="minorHAnsi" w:hAnsiTheme="minorHAnsi" w:cstheme="minorHAnsi"/>
+          <w:sz w:val="22"/>
+        </w:rPr>
+      </w:pPr>
+    </w:p>
+    <w:p>
+      <w:pPr>
+        <w:rPr>
+          <w:rFonts w:asciiTheme="minorHAnsi" w:hAnsiTheme="minorHAnsi" w:cstheme="minorHAnsi"/>
+          <w:sz w:val="22"/>
+        </w:rPr>
+      </w:pPr>
+    </w:p>
+    <w:p>
+      <w:pPr>
+        <w:rPr>
+          <w:rFonts w:asciiTheme="minorHAnsi" w:hAnsiTheme="minorHAnsi" w:cstheme="minorHAnsi"/>
+          <w:sz w:val="22"/>
+        </w:rPr>
+      </w:pPr>
+    </w:p>
+    <w:p>
+      <w:pPr>
+        <w:rPr>
+          <w:rFonts w:asciiTheme="minorHAnsi" w:hAnsiTheme="minorHAnsi" w:cstheme="minorHAnsi"/>
+          <w:sz w:val="22"/>
+        </w:rPr>
+      </w:pPr>
+    </w:p>
+    <w:p>
+      <w:pPr>
+        <w:rPr>
+          <w:rFonts w:asciiTheme="minorHAnsi" w:hAnsiTheme="minorHAnsi" w:cstheme="minorHAnsi"/>
+          <w:sz w:val="22"/>
+        </w:rPr>
+      </w:pPr>
+    </w:p>
+    <w:p>
+      <w:pPr>
+        <w:rPr>
+          <w:rFonts w:asciiTheme="minorHAnsi" w:hAnsiTheme="minorHAnsi" w:cstheme="minorHAnsi"/>
+          <w:sz w:val="22"/>
+        </w:rPr>
+      </w:pPr>
+    </w:p>
+    <w:p>
+      <w:pPr>
+        <w:rPr>
+          <w:rFonts w:asciiTheme="minorHAnsi" w:hAnsiTheme="minorHAnsi" w:cstheme="minorHAnsi"/>
+          <w:sz w:val="22"/>
+        </w:rPr>
+      </w:pPr>
+    </w:p>
+    <w:p>
+      <w:pPr>
+        <w:rPr>
+          <w:rFonts w:asciiTheme="minorHAnsi" w:hAnsiTheme="minorHAnsi" w:cstheme="minorHAnsi"/>
+          <w:sz w:val="22"/>
+        </w:rPr>
+      </w:pPr>
+    </w:p>
     <w:p>
       <w:pPr>
         <w:pStyle w:val="ListParagraph"/>
@@ -810,28 +1324,40 @@
           <w:numId w:val="1"/>
         </w:numPr>
         <w:rPr>
+          <w:rFonts w:asciiTheme="minorHAnsi" w:hAnsiTheme="minorHAnsi" w:cstheme="minorHAnsi"/>
           <w:b/>
           <w:bCs/>
           <w:color w:val="FF0000"/>
-        </w:rPr>
-      </w:pPr>
-      <w:r>
-        <w:rPr>
+          <w:sz w:val="22"/>
+        </w:rPr>
+      </w:pPr>
+      <w:r>
+        <w:rPr>
+          <w:rFonts w:asciiTheme="minorHAnsi" w:hAnsiTheme="minorHAnsi" w:cstheme="minorHAnsi"/>
           <w:b/>
           <w:bCs/>
           <w:color w:val="FF0000"/>
+          <w:sz w:val="22"/>
         </w:rPr>
         <w:lastRenderedPageBreak/>
         <w:t>Must check:</w:t>
       </w:r>
     </w:p>
     <w:p>
-      <w:r>
-        <w:rPr>
+      <w:pPr>
+        <w:rPr>
+          <w:rFonts w:asciiTheme="minorHAnsi" w:hAnsiTheme="minorHAnsi" w:cstheme="minorHAnsi"/>
+          <w:sz w:val="22"/>
+        </w:rPr>
+      </w:pPr>
+      <w:r>
+        <w:rPr>
+          <w:rFonts w:asciiTheme="minorHAnsi" w:hAnsiTheme="minorHAnsi" w:cstheme="minorHAnsi"/>
           <w:noProof/>
+          <w:sz w:val="22"/>
         </w:rPr>
         <w:drawing>
-          <wp:inline distT="0" distB="0" distL="0" distR="0" wp14:anchorId="51AE9CA3" wp14:editId="39E49381">
+          <wp:inline distT="0" distB="0" distL="0" distR="0" wp14:anchorId="51AE9CA3" wp14:editId="5FEAEFBE">
             <wp:extent cx="5943600" cy="2087880"/>
             <wp:effectExtent l="0" t="0" r="0" b="7620"/>
             <wp:docPr id="15" name="Picture 15"/>
@@ -859,6 +1385,11 @@
                     <a:prstGeom prst="rect">
                       <a:avLst/>
                     </a:prstGeom>
+                    <a:effectLst>
+                      <a:innerShdw blurRad="114300">
+                        <a:prstClr val="black"/>
+                      </a:innerShdw>
+                    </a:effectLst>
                   </pic:spPr>
                 </pic:pic>
               </a:graphicData>
@@ -868,12 +1399,20 @@
       </w:r>
     </w:p>
     <w:p>
-      <w:r>
-        <w:rPr>
+      <w:pPr>
+        <w:rPr>
+          <w:rFonts w:asciiTheme="minorHAnsi" w:hAnsiTheme="minorHAnsi" w:cstheme="minorHAnsi"/>
+          <w:sz w:val="22"/>
+        </w:rPr>
+      </w:pPr>
+      <w:r>
+        <w:rPr>
+          <w:rFonts w:asciiTheme="minorHAnsi" w:hAnsiTheme="minorHAnsi" w:cstheme="minorHAnsi"/>
           <w:noProof/>
+          <w:sz w:val="22"/>
         </w:rPr>
         <w:drawing>
-          <wp:inline distT="0" distB="0" distL="0" distR="0" wp14:anchorId="381B3D53" wp14:editId="79FA234C">
+          <wp:inline distT="0" distB="0" distL="0" distR="0" wp14:anchorId="381B3D53" wp14:editId="52FC33F3">
             <wp:extent cx="5943600" cy="1652905"/>
             <wp:effectExtent l="0" t="0" r="0" b="4445"/>
             <wp:docPr id="16" name="Picture 16"/>
@@ -901,6 +1440,11 @@
                     <a:prstGeom prst="rect">
                       <a:avLst/>
                     </a:prstGeom>
+                    <a:effectLst>
+                      <a:innerShdw blurRad="114300">
+                        <a:prstClr val="black"/>
+                      </a:innerShdw>
+                    </a:effectLst>
                   </pic:spPr>
                 </pic:pic>
               </a:graphicData>
@@ -920,7 +1464,7 @@
 </file>
 
 <file path=word/numbering.xml><?xml version="1.0" encoding="utf-8"?>
-<w:numbering xmlns:wpc="http://schemas.microsoft.com/office/word/2010/wordprocessingCanvas" xmlns:cx="http://schemas.microsoft.com/office/drawing/2014/chartex" xmlns:cx1="http://schemas.microsoft.com/office/drawing/2015/9/8/chartex" xmlns:cx2="http://schemas.microsoft.com/office/drawing/2015/10/21/chartex" xmlns:cx3="http://schemas.microsoft.com/office/drawing/2016/5/9/chartex" xmlns:cx4="http://schemas.microsoft.com/office/drawing/2016/5/10/chartex" xmlns:cx5="http://schemas.microsoft.com/office/drawing/2016/5/11/chartex" xmlns:cx6="http://schemas.microsoft.com/office/drawing/2016/5/12/chartex" xmlns:cx7="http://schemas.microsoft.com/office/drawing/2016/5/13/chartex" xmlns:cx8="http://schemas.microsoft.com/office/drawing/2016/5/14/chartex" xmlns:mc="http://schemas.openxmlformats.org/markup-compatibility/2006" xmlns:aink="http://schemas.microsoft.com/office/drawing/2016/ink" xmlns:am3d="http://schemas.microsoft.com/office/drawing/2017/model3d" xmlns:o="urn:schemas-microsoft-com:office:office" xmlns:r="http://schemas.openxmlformats.org/officeDocument/2006/relationships" xmlns:m="http://schemas.openxmlformats.org/officeDocument/2006/math" xmlns:v="urn:schemas-microsoft-com:vml" xmlns:wp14="http://schemas.microsoft.com/office/word/2010/wordprocessingDrawing" xmlns:wp="http://schemas.openxmlformats.org/drawingml/2006/wordprocessingDrawing" xmlns:w10="urn:schemas-microsoft-com:office:word" xmlns:w="http://schemas.openxmlformats.org/wordprocessingml/2006/main" xmlns:w14="http://schemas.microsoft.com/office/word/2010/wordml" xmlns:w15="http://schemas.microsoft.com/office/word/2012/wordml" xmlns:w16cex="http://schemas.microsoft.com/office/word/2018/wordml/cex" xmlns:w16cid="http://schemas.microsoft.com/office/word/2016/wordml/cid" xmlns:w16="http://schemas.microsoft.com/office/word/2018/wordml" xmlns:w16se="http://schemas.microsoft.com/office/word/2015/wordml/symex" xmlns:wpg="http://schemas.microsoft.com/office/word/2010/wordprocessingGroup" xmlns:wpi="http://schemas.microsoft.com/office/word/2010/wordprocessingInk" xmlns:wne="http://schemas.microsoft.com/office/word/2006/wordml" xmlns:wps="http://schemas.microsoft.com/office/word/2010/wordprocessingShape" mc:Ignorable="w14 w15 w16se w16cid w16 w16cex wp14">
+<w:numbering xmlns:wpc="http://schemas.microsoft.com/office/word/2010/wordprocessingCanvas" xmlns:cx="http://schemas.microsoft.com/office/drawing/2014/chartex" xmlns:cx1="http://schemas.microsoft.com/office/drawing/2015/9/8/chartex" xmlns:cx2="http://schemas.microsoft.com/office/drawing/2015/10/21/chartex" xmlns:cx3="http://schemas.microsoft.com/office/drawing/2016/5/9/chartex" xmlns:cx4="http://schemas.microsoft.com/office/drawing/2016/5/10/chartex" xmlns:cx5="http://schemas.microsoft.com/office/drawing/2016/5/11/chartex" xmlns:cx6="http://schemas.microsoft.com/office/drawing/2016/5/12/chartex" xmlns:cx7="http://schemas.microsoft.com/office/drawing/2016/5/13/chartex" xmlns:cx8="http://schemas.microsoft.com/office/drawing/2016/5/14/chartex" xmlns:mc="http://schemas.openxmlformats.org/markup-compatibility/2006" xmlns:aink="http://schemas.microsoft.com/office/drawing/2016/ink" xmlns:am3d="http://schemas.microsoft.com/office/drawing/2017/model3d" xmlns:o="urn:schemas-microsoft-com:office:office" xmlns:r="http://schemas.openxmlformats.org/officeDocument/2006/relationships" xmlns:m="http://schemas.openxmlformats.org/officeDocument/2006/math" xmlns:v="urn:schemas-microsoft-com:vml" xmlns:wp14="http://schemas.microsoft.com/office/word/2010/wordprocessingDrawing" xmlns:wp="http://schemas.openxmlformats.org/drawingml/2006/wordprocessingDrawing" xmlns:w10="urn:schemas-microsoft-com:office:word" xmlns:w="http://schemas.openxmlformats.org/wordprocessingml/2006/main" xmlns:w14="http://schemas.microsoft.com/office/word/2010/wordml" xmlns:w15="http://schemas.microsoft.com/office/word/2012/wordml" xmlns:w16cex="http://schemas.microsoft.com/office/word/2018/wordml/cex" xmlns:w16cid="http://schemas.microsoft.com/office/word/2016/wordml/cid" xmlns:w16="http://schemas.microsoft.com/office/word/2018/wordml" xmlns:w16sdtdh="http://schemas.microsoft.com/office/word/2020/wordml/sdtdatahash" xmlns:w16se="http://schemas.microsoft.com/office/word/2015/wordml/symex" xmlns:wpg="http://schemas.microsoft.com/office/word/2010/wordprocessingGroup" xmlns:wpi="http://schemas.microsoft.com/office/word/2010/wordprocessingInk" xmlns:wne="http://schemas.microsoft.com/office/word/2006/wordml" xmlns:wps="http://schemas.microsoft.com/office/word/2010/wordprocessingShape" mc:Ignorable="w14 w15 w16se w16cid w16 w16cex w16sdtdh wp14">
   <w:abstractNum w:abstractNumId="0" w15:restartNumberingAfterBreak="0">
     <w:nsid w:val="52EE3550"/>
     <w:multiLevelType w:val="hybridMultilevel"/>
@@ -1041,7 +1585,7 @@
 </file>
 
 <file path=word/styles.xml><?xml version="1.0" encoding="utf-8"?>
-<w:styles xmlns:mc="http://schemas.openxmlformats.org/markup-compatibility/2006" xmlns:r="http://schemas.openxmlformats.org/officeDocument/2006/relationships" xmlns:w="http://schemas.openxmlformats.org/wordprocessingml/2006/main" xmlns:w14="http://schemas.microsoft.com/office/word/2010/wordml" xmlns:w15="http://schemas.microsoft.com/office/word/2012/wordml" xmlns:w16cex="http://schemas.microsoft.com/office/word/2018/wordml/cex" xmlns:w16cid="http://schemas.microsoft.com/office/word/2016/wordml/cid" xmlns:w16="http://schemas.microsoft.com/office/word/2018/wordml" xmlns:w16se="http://schemas.microsoft.com/office/word/2015/wordml/symex" mc:Ignorable="w14 w15 w16se w16cid w16 w16cex">
+<w:styles xmlns:mc="http://schemas.openxmlformats.org/markup-compatibility/2006" xmlns:r="http://schemas.openxmlformats.org/officeDocument/2006/relationships" xmlns:w="http://schemas.openxmlformats.org/wordprocessingml/2006/main" xmlns:w14="http://schemas.microsoft.com/office/word/2010/wordml" xmlns:w15="http://schemas.microsoft.com/office/word/2012/wordml" xmlns:w16cex="http://schemas.microsoft.com/office/word/2018/wordml/cex" xmlns:w16cid="http://schemas.microsoft.com/office/word/2016/wordml/cid" xmlns:w16="http://schemas.microsoft.com/office/word/2018/wordml" xmlns:w16sdtdh="http://schemas.microsoft.com/office/word/2020/wordml/sdtdatahash" xmlns:w16se="http://schemas.microsoft.com/office/word/2015/wordml/symex" mc:Ignorable="w14 w15 w16se w16cid w16 w16cex w16sdtdh">
   <w:docDefaults>
     <w:rPrDefault>
       <w:rPr>

--- a/BackEnd/Spring/2.3 Spring container and dependency injection.docx
+++ b/BackEnd/Spring/2.3 Spring container and dependency injection.docx
@@ -4,6 +4,7 @@
   <w:body>
     <w:p>
       <w:pPr>
+        <w:jc w:val="center"/>
         <w:rPr>
           <w:rFonts w:asciiTheme="minorHAnsi" w:hAnsiTheme="minorHAnsi" w:cstheme="minorHAnsi"/>
           <w:sz w:val="22"/>
@@ -16,9 +17,9 @@
           <w:sz w:val="22"/>
         </w:rPr>
         <w:drawing>
-          <wp:inline distT="0" distB="0" distL="0" distR="0" wp14:anchorId="5CE492C4" wp14:editId="6AD60B02">
-            <wp:extent cx="5943600" cy="3001992"/>
-            <wp:effectExtent l="0" t="0" r="0" b="8255"/>
+          <wp:inline distT="0" distB="0" distL="0" distR="0" wp14:anchorId="5CE492C4" wp14:editId="27488E5A">
+            <wp:extent cx="4918786" cy="2484379"/>
+            <wp:effectExtent l="0" t="0" r="0" b="0"/>
             <wp:docPr id="1" name="Picture 1"/>
             <wp:cNvGraphicFramePr>
               <a:graphicFrameLocks xmlns:a="http://schemas.openxmlformats.org/drawingml/2006/main" noChangeAspect="1"/>
@@ -39,7 +40,7 @@
                   <pic:spPr>
                     <a:xfrm>
                       <a:off x="0" y="0"/>
-                      <a:ext cx="5962368" cy="3011471"/>
+                      <a:ext cx="4950246" cy="2500269"/>
                     </a:xfrm>
                     <a:prstGeom prst="rect">
                       <a:avLst/>
@@ -103,6 +104,7 @@
     </w:p>
     <w:p>
       <w:pPr>
+        <w:jc w:val="center"/>
         <w:rPr>
           <w:rFonts w:asciiTheme="minorHAnsi" w:hAnsiTheme="minorHAnsi" w:cstheme="minorHAnsi"/>
           <w:sz w:val="22"/>
@@ -374,6 +376,7 @@
     </w:p>
     <w:p>
       <w:pPr>
+        <w:jc w:val="center"/>
         <w:rPr>
           <w:rFonts w:asciiTheme="minorHAnsi" w:hAnsiTheme="minorHAnsi" w:cstheme="minorHAnsi"/>
           <w:sz w:val="22"/>
@@ -461,6 +464,22 @@
     </w:p>
     <w:p>
       <w:pPr>
+        <w:rPr>
+          <w:rFonts w:asciiTheme="minorHAnsi" w:hAnsiTheme="minorHAnsi" w:cstheme="minorHAnsi"/>
+          <w:sz w:val="22"/>
+        </w:rPr>
+      </w:pPr>
+    </w:p>
+    <w:p>
+      <w:pPr>
+        <w:rPr>
+          <w:rFonts w:asciiTheme="minorHAnsi" w:hAnsiTheme="minorHAnsi" w:cstheme="minorHAnsi"/>
+          <w:sz w:val="22"/>
+        </w:rPr>
+      </w:pPr>
+    </w:p>
+    <w:p>
+      <w:pPr>
         <w:pStyle w:val="ListParagraph"/>
         <w:numPr>
           <w:ilvl w:val="0"/>
@@ -501,6 +520,7 @@
     </w:p>
     <w:p>
       <w:pPr>
+        <w:jc w:val="center"/>
         <w:rPr>
           <w:rFonts w:asciiTheme="minorHAnsi" w:hAnsiTheme="minorHAnsi" w:cstheme="minorHAnsi"/>
           <w:b/>
@@ -570,20 +590,12 @@
           <w:rFonts w:asciiTheme="minorHAnsi" w:hAnsiTheme="minorHAnsi" w:cstheme="minorHAnsi"/>
           <w:sz w:val="22"/>
         </w:rPr>
-        <w:t xml:space="preserve">Its configuration would be something </w:t>
-      </w:r>
-      <w:proofErr w:type="gramStart"/>
-      <w:r>
-        <w:rPr>
-          <w:rFonts w:asciiTheme="minorHAnsi" w:hAnsiTheme="minorHAnsi" w:cstheme="minorHAnsi"/>
-          <w:sz w:val="22"/>
-        </w:rPr>
-        <w:t>like ,</w:t>
-      </w:r>
-      <w:proofErr w:type="gramEnd"/>
-    </w:p>
-    <w:p>
-      <w:pPr>
+        <w:t>Its configuration would be something like,</w:t>
+      </w:r>
+    </w:p>
+    <w:p>
+      <w:pPr>
+        <w:jc w:val="center"/>
         <w:rPr>
           <w:rFonts w:asciiTheme="minorHAnsi" w:hAnsiTheme="minorHAnsi" w:cstheme="minorHAnsi"/>
           <w:b/>
@@ -692,6 +704,7 @@
     </w:p>
     <w:p>
       <w:pPr>
+        <w:jc w:val="center"/>
         <w:rPr>
           <w:rFonts w:asciiTheme="minorHAnsi" w:hAnsiTheme="minorHAnsi" w:cstheme="minorHAnsi"/>
           <w:sz w:val="22"/>
@@ -757,27 +770,26 @@
           <w:rFonts w:asciiTheme="minorHAnsi" w:hAnsiTheme="minorHAnsi" w:cstheme="minorHAnsi"/>
           <w:sz w:val="22"/>
         </w:rPr>
-        <w:t xml:space="preserve">In the config file, property name must match the property/field of the class and ref is the reference to the </w:t>
-      </w:r>
-      <w:proofErr w:type="gramStart"/>
-      <w:r>
-        <w:rPr>
-          <w:rFonts w:asciiTheme="minorHAnsi" w:hAnsiTheme="minorHAnsi" w:cstheme="minorHAnsi"/>
-          <w:sz w:val="22"/>
-        </w:rPr>
-        <w:t>bean(</w:t>
-      </w:r>
-      <w:proofErr w:type="gramEnd"/>
-      <w:r>
-        <w:rPr>
-          <w:rFonts w:asciiTheme="minorHAnsi" w:hAnsiTheme="minorHAnsi" w:cstheme="minorHAnsi"/>
-          <w:sz w:val="22"/>
-        </w:rPr>
-        <w:t>don’t get confused by the same name in the ss).</w:t>
-      </w:r>
-    </w:p>
-    <w:p>
-      <w:pPr>
+        <w:t>In the config file, property name must match the property/field of the class and ref is the reference to the bean</w:t>
+      </w:r>
+      <w:r>
+        <w:rPr>
+          <w:rFonts w:asciiTheme="minorHAnsi" w:hAnsiTheme="minorHAnsi" w:cstheme="minorHAnsi"/>
+          <w:sz w:val="22"/>
+        </w:rPr>
+        <w:t xml:space="preserve"> </w:t>
+      </w:r>
+      <w:r>
+        <w:rPr>
+          <w:rFonts w:asciiTheme="minorHAnsi" w:hAnsiTheme="minorHAnsi" w:cstheme="minorHAnsi"/>
+          <w:sz w:val="22"/>
+        </w:rPr>
+        <w:t>(don’t get confused by the same name in the ss).</w:t>
+      </w:r>
+    </w:p>
+    <w:p>
+      <w:pPr>
+        <w:jc w:val="center"/>
         <w:rPr>
           <w:rFonts w:asciiTheme="minorHAnsi" w:hAnsiTheme="minorHAnsi" w:cstheme="minorHAnsi"/>
           <w:sz w:val="22"/>
@@ -1123,6 +1135,14 @@
           <w:sz w:val="22"/>
         </w:rPr>
         <w:lastRenderedPageBreak/>
+        <w:t xml:space="preserve"> </w:t>
+      </w:r>
+      <w:r>
+        <w:rPr>
+          <w:rFonts w:asciiTheme="minorHAnsi" w:hAnsiTheme="minorHAnsi" w:cstheme="minorHAnsi"/>
+          <w:noProof/>
+          <w:sz w:val="22"/>
+        </w:rPr>
         <w:drawing>
           <wp:inline distT="0" distB="0" distL="0" distR="0" wp14:anchorId="54559DF6" wp14:editId="575508BF">
             <wp:extent cx="5943600" cy="2715260"/>
@@ -1339,7 +1359,6 @@
           <w:color w:val="FF0000"/>
           <w:sz w:val="22"/>
         </w:rPr>
-        <w:lastRenderedPageBreak/>
         <w:t>Must check:</w:t>
       </w:r>
     </w:p>
